--- a/Master/1710中期考核/171020启动子区域引物寻找.docx
+++ b/Master/1710中期考核/171020启动子区域引物寻找.docx
@@ -10,6 +10,83 @@
           <w:lang w:val="fr-FR"/>
         </w:rPr>
       </w:pPr>
+      <w:r>
+        <w:rPr>
+          <w:rFonts w:ascii="宋体" w:hAnsi="宋体" w:hint="eastAsia"/>
+          <w:noProof/>
+          <w:szCs w:val="21"/>
+        </w:rPr>
+        <mc:AlternateContent>
+          <mc:Choice Requires="wps">
+            <w:drawing>
+              <wp:anchor distT="0" distB="0" distL="114300" distR="114300" simplePos="0" relativeHeight="251660288" behindDoc="0" locked="0" layoutInCell="1" allowOverlap="1" wp14:anchorId="1EF0F27E" wp14:editId="227E4534">
+                <wp:simplePos x="0" y="0"/>
+                <wp:positionH relativeFrom="column">
+                  <wp:posOffset>5881370</wp:posOffset>
+                </wp:positionH>
+                <wp:positionV relativeFrom="paragraph">
+                  <wp:posOffset>2631440</wp:posOffset>
+                </wp:positionV>
+                <wp:extent cx="1091565" cy="40640"/>
+                <wp:effectExtent l="50800" t="25400" r="26035" b="111760"/>
+                <wp:wrapNone/>
+                <wp:docPr id="2" name="直线连接符 2"/>
+                <wp:cNvGraphicFramePr>
+                  <a:graphicFrameLocks xmlns:a="http://schemas.openxmlformats.org/drawingml/2006/main"/>
+                </wp:cNvGraphicFramePr>
+                <a:graphic xmlns:a="http://schemas.openxmlformats.org/drawingml/2006/main">
+                  <a:graphicData uri="http://schemas.microsoft.com/office/word/2010/wordprocessingShape">
+                    <wps:wsp>
+                      <wps:cNvCnPr>
+                        <a:cxnSpLocks noChangeShapeType="1"/>
+                      </wps:cNvCnPr>
+                      <wps:spPr bwMode="auto">
+                        <a:xfrm flipH="1">
+                          <a:off x="0" y="0"/>
+                          <a:ext cx="1091565" cy="40640"/>
+                        </a:xfrm>
+                        <a:prstGeom prst="line">
+                          <a:avLst/>
+                        </a:prstGeom>
+                        <a:noFill/>
+                        <a:ln w="9525">
+                          <a:solidFill>
+                            <a:srgbClr val="000000"/>
+                          </a:solidFill>
+                          <a:round/>
+                          <a:headEnd/>
+                          <a:tailEnd type="triangle" w="med" len="med"/>
+                        </a:ln>
+                        <a:extLst>
+                          <a:ext uri="{909E8E84-426E-40DD-AFC4-6F175D3DCCD1}">
+                            <a14:hiddenFill xmlns:a14="http://schemas.microsoft.com/office/drawing/2010/main">
+                              <a:noFill/>
+                            </a14:hiddenFill>
+                          </a:ext>
+                        </a:extLst>
+                      </wps:spPr>
+                      <wps:bodyPr/>
+                    </wps:wsp>
+                  </a:graphicData>
+                </a:graphic>
+                <wp14:sizeRelH relativeFrom="page">
+                  <wp14:pctWidth>0</wp14:pctWidth>
+                </wp14:sizeRelH>
+                <wp14:sizeRelV relativeFrom="page">
+                  <wp14:pctHeight>0</wp14:pctHeight>
+                </wp14:sizeRelV>
+              </wp:anchor>
+            </w:drawing>
+          </mc:Choice>
+          <mc:Fallback>
+            <w:pict>
+              <v:line w14:anchorId="6AAB8256" id="直线连接符 2" o:spid="_x0000_s1026" style="position:absolute;left:0;text-align:left;flip:x;z-index:251660288;visibility:visible;mso-wrap-style:square;mso-width-percent:0;mso-height-percent:0;mso-wrap-distance-left:9pt;mso-wrap-distance-top:0;mso-wrap-distance-right:9pt;mso-wrap-distance-bottom:0;mso-position-horizontal:absolute;mso-position-horizontal-relative:text;mso-position-vertical:absolute;mso-position-vertical-relative:text;mso-width-percent:0;mso-height-percent:0;mso-width-relative:page;mso-height-relative:page" from="463.1pt,207.2pt" to="549.05pt,210.4pt" o:gfxdata="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">
+                <v:stroke endarrow="block"/>
+              </v:line>
+            </w:pict>
+          </mc:Fallback>
+        </mc:AlternateContent>
+      </w:r>
       <w:r>
         <w:rPr>
           <w:rFonts w:ascii="宋体" w:hAnsi="宋体" w:hint="eastAsia"/>
@@ -135,7 +212,32 @@
           <w:szCs w:val="21"/>
           <w:lang w:val="fr-FR"/>
         </w:rPr>
-        <w:t>TTAGATATTACGTTTGACAATTCATTTCCATTAAAAAAAATTATATTATCATTTTTATTGTAACTTGTTTTACAACTAATCATGCTCTAGATGTGACTTATCTTTTCGTATTTGTGCTAAATTTTTAATAAAATAAATAGTCAAAATGTTATGTCTACAAATCAGCAGCATATCATACATTTATAAATAATGGGAGTACAAGGAAAGATAATTTATTGT</w:t>
+        <w:t>TTAGATATTACGTTTGACAATTCATTTCCATTAAAAAAAATTATATTATCATTTTTATTGTAACTTGTTTTACAACTAATCATGCTCTAGATGTGACTTATCTTTTCGTATTTGTGCTAAATTTTTAATAAAATAAATAGTCAAAATGTTATGTCTACAAATCAGCAGCATATCATACATTTATA</w:t>
+      </w:r>
+      <w:r>
+        <w:rPr>
+          <w:rFonts w:ascii="宋体" w:hAnsi="宋体" w:hint="eastAsia"/>
+          <w:szCs w:val="21"/>
+          <w:lang w:val="fr-FR"/>
+        </w:rPr>
+        <w:t>+21BP+</w:t>
+      </w:r>
+      <w:r>
+        <w:rPr>
+          <w:rFonts w:ascii="宋体" w:hAnsi="宋体"/>
+          <w:szCs w:val="21"/>
+          <w:highlight w:val="darkYellow"/>
+          <w:lang w:val="fr-FR"/>
+        </w:rPr>
+        <w:t>AATAATGGGAGTACA</w:t>
+      </w:r>
+      <w:r>
+        <w:rPr>
+          <w:rFonts w:ascii="宋体" w:hAnsi="宋体"/>
+          <w:szCs w:val="21"/>
+          <w:lang w:val="fr-FR"/>
+        </w:rPr>
+        <w:t>AGGAAAGATAATTTATTGT</w:t>
       </w:r>
       <w:r>
         <w:rPr>
@@ -179,7 +281,7 @@
           <w:szCs w:val="21"/>
           <w:lang w:val="fr-FR"/>
         </w:rPr>
-        <w:t xml:space="preserve"> +</w:t>
+        <w:t>+</w:t>
       </w:r>
       <w:r>
         <w:rPr>
@@ -272,7 +374,7 @@
           <w:szCs w:val="21"/>
           <w:lang w:val="fr-FR"/>
         </w:rPr>
-        <w:t>CAGTGGCAGAGCAGTTAAGAAAGTTAAAGTCTAGGAGAACTTGTGAACGAATGCTGAGGCCCAATCAGGCTGAAGATCGATGTGTGTTCTGACTTTGGCTAGTTTCTGCTTCCCCTTTGCAGACAGCTTATTAATCAGATCCCCCACAGTCTCATAGTTGCATAGGGTCGCTAGTGGTGGGCTTGATCTGCCTCTGCCTCTGGAAACAACGGAGGAGTAGATCCGATGTGTTTTATGGAACATGATCGATTGATCATATATCAAAGGCGGCTTGGATATGGGTGTGCAAGGCAATCAGAGATCCCGTACTATGGTTCACGTATCAGTGG</w:t>
+        <w:t>CAGTGGCAGAGCAGTTAAGAAAGTTAAAGTCTAGGAGAACTTGTGAACGAATGCTGAGGCCCAATCAGGCTGAAGATCGATGTGTGTTCTGACTTTGGCTAGTTTCTGCTTCCCCTTTGCAGACAGCTTATTAATCAGATCCCCCACAGTCTCATAGTTGCATAGGGTCGCTAGTGGTGGGCTTGATCTGCCTCTGCCTCTGGAAACAACGGAGGAGTAGATCCGATGTGTTTTATGGAACATGATCGATTGATCATATATCAAAGGCGGCTTGGATATGGGTGTGCAAGGCAATCAGAGATCCCGTACTATGGTTCACGTATCA</w:t>
       </w:r>
       <w:r>
         <w:rPr>
@@ -281,7 +383,7 @@
           <w:lang w:val="fr-FR"/>
         </w:rPr>
         <w:lastRenderedPageBreak/>
-        <w:t>CACAATTGCAAACTATACAAAATGATAATCAGATAAGCCACATCCACAAAC</w:t>
+        <w:t>GTGGCACAATTGCAAACTATACAAAATGATAATCAGATAAGCCACATCCACAAAC</w:t>
       </w:r>
       <w:r>
         <w:rPr>
@@ -290,15 +392,48 @@
           <w:highlight w:val="red"/>
           <w:lang w:val="fr-FR"/>
         </w:rPr>
-        <w:t>GCAATGCTTCGAATTTTGCAGA</w:t>
-      </w:r>
-      <w:r>
-        <w:rPr>
-          <w:rFonts w:ascii="宋体" w:hAnsi="宋体"/>
-          <w:szCs w:val="21"/>
-          <w:lang w:val="fr-FR"/>
-        </w:rPr>
-        <w:t>GGATGGCGATTTTTCAAGTGCGGTCGTTTAGAAGGGCCGCTGATAG</w:t>
+        <w:t>GCAATGCTTCGAATTTTGCAG</w:t>
+      </w:r>
+      <w:r>
+        <w:rPr>
+          <w:rFonts w:ascii="宋体" w:hAnsi="宋体" w:hint="eastAsia"/>
+          <w:szCs w:val="21"/>
+          <w:lang w:val="fr-FR"/>
+        </w:rPr>
+        <w:t>+</w:t>
+      </w:r>
+      <w:r>
+        <w:rPr>
+          <w:rFonts w:ascii="宋体" w:hAnsi="宋体" w:hint="eastAsia"/>
+          <w:szCs w:val="21"/>
+          <w:lang w:val="fr-FR"/>
+        </w:rPr>
+        <w:t>18BP</w:t>
+      </w:r>
+      <w:r>
+        <w:rPr>
+          <w:rFonts w:ascii="宋体" w:hAnsi="宋体" w:hint="eastAsia"/>
+          <w:szCs w:val="21"/>
+          <w:lang w:val="fr-FR"/>
+        </w:rPr>
+        <w:t>+</w:t>
+      </w:r>
+      <w:r>
+        <w:rPr>
+          <w:rFonts w:ascii="宋体" w:hAnsi="宋体"/>
+          <w:szCs w:val="21"/>
+          <w:highlight w:val="darkYellow"/>
+          <w:lang w:val="fr-FR"/>
+        </w:rPr>
+        <w:t>AGGATGGCGAT</w:t>
+      </w:r>
+      <w:r>
+        <w:rPr>
+          <w:rFonts w:ascii="宋体" w:hAnsi="宋体"/>
+          <w:szCs w:val="21"/>
+          <w:lang w:val="fr-FR"/>
+        </w:rPr>
+        <w:t>TTTTCAAGTGCGGTCGTTTAGAAGGGCCGCTGATAG</w:t>
       </w:r>
       <w:r>
         <w:rPr>
@@ -431,120 +566,29 @@
           <w:szCs w:val="21"/>
           <w:lang w:val="fr-FR"/>
         </w:rPr>
-        <w:t>CCCAATAGTTGCGCAGGGTTGCTGCTGGTGGCTCTGC</w:t>
-      </w:r>
-    </w:p>
-    <w:p>
-      <w:pPr>
-        <w:rPr>
-          <w:rFonts w:ascii="宋体" w:hAnsi="宋体"/>
-          <w:szCs w:val="21"/>
-          <w:lang w:val="fr-FR"/>
-        </w:rPr>
-      </w:pPr>
-      <w:r>
-        <w:rPr>
-          <w:rFonts w:ascii="宋体" w:hAnsi="宋体" w:hint="eastAsia"/>
-          <w:noProof/>
-          <w:szCs w:val="21"/>
-        </w:rPr>
-        <mc:AlternateContent>
-          <mc:Choice Requires="wps">
-            <w:drawing>
-              <wp:anchor distT="0" distB="0" distL="114300" distR="114300" simplePos="0" relativeHeight="251660288" behindDoc="0" locked="0" layoutInCell="1" allowOverlap="1" wp14:anchorId="1EF0F27E" wp14:editId="1C939A00">
-                <wp:simplePos x="0" y="0"/>
-                <wp:positionH relativeFrom="column">
-                  <wp:posOffset>1143000</wp:posOffset>
-                </wp:positionH>
-                <wp:positionV relativeFrom="paragraph">
-                  <wp:posOffset>99060</wp:posOffset>
-                </wp:positionV>
-                <wp:extent cx="800100" cy="0"/>
-                <wp:effectExtent l="12700" t="48260" r="25400" b="78740"/>
-                <wp:wrapNone/>
-                <wp:docPr id="2" name="直线连接符 2"/>
-                <wp:cNvGraphicFramePr>
-                  <a:graphicFrameLocks xmlns:a="http://schemas.openxmlformats.org/drawingml/2006/main"/>
-                </wp:cNvGraphicFramePr>
-                <a:graphic xmlns:a="http://schemas.openxmlformats.org/drawingml/2006/main">
-                  <a:graphicData uri="http://schemas.microsoft.com/office/word/2010/wordprocessingShape">
-                    <wps:wsp>
-                      <wps:cNvCnPr>
-                        <a:cxnSpLocks noChangeShapeType="1"/>
-                      </wps:cNvCnPr>
-                      <wps:spPr bwMode="auto">
-                        <a:xfrm flipH="1">
-                          <a:off x="0" y="0"/>
-                          <a:ext cx="800100" cy="0"/>
-                        </a:xfrm>
-                        <a:prstGeom prst="line">
-                          <a:avLst/>
-                        </a:prstGeom>
-                        <a:noFill/>
-                        <a:ln w="9525">
-                          <a:solidFill>
-                            <a:srgbClr val="000000"/>
-                          </a:solidFill>
-                          <a:round/>
-                          <a:headEnd/>
-                          <a:tailEnd type="triangle" w="med" len="med"/>
-                        </a:ln>
-                        <a:extLst>
-                          <a:ext uri="{909E8E84-426E-40DD-AFC4-6F175D3DCCD1}">
-                            <a14:hiddenFill xmlns:a14="http://schemas.microsoft.com/office/drawing/2010/main">
-                              <a:noFill/>
-                            </a14:hiddenFill>
-                          </a:ext>
-                        </a:extLst>
-                      </wps:spPr>
-                      <wps:bodyPr/>
-                    </wps:wsp>
-                  </a:graphicData>
-                </a:graphic>
-                <wp14:sizeRelH relativeFrom="page">
-                  <wp14:pctWidth>0</wp14:pctWidth>
-                </wp14:sizeRelH>
-                <wp14:sizeRelV relativeFrom="page">
-                  <wp14:pctHeight>0</wp14:pctHeight>
-                </wp14:sizeRelV>
-              </wp:anchor>
-            </w:drawing>
-          </mc:Choice>
-          <mc:Fallback>
-            <w:pict>
-              <v:line w14:anchorId="0A32950E" id="直线连接符 2" o:spid="_x0000_s1026" style="position:absolute;left:0;text-align:left;flip:x;z-index:251660288;visibility:visible;mso-wrap-style:square;mso-width-percent:0;mso-height-percent:0;mso-wrap-distance-left:9pt;mso-wrap-distance-top:0;mso-wrap-distance-right:9pt;mso-wrap-distance-bottom:0;mso-position-horizontal:absolute;mso-position-horizontal-relative:text;mso-position-vertical:absolute;mso-position-vertical-relative:text;mso-width-percent:0;mso-height-percent:0;mso-width-relative:page;mso-height-relative:page" from="90pt,7.8pt" to="153pt,7.8pt" o:gfxdata="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">
-                <v:stroke endarrow="block"/>
-              </v:line>
-            </w:pict>
-          </mc:Fallback>
-        </mc:AlternateContent>
-      </w:r>
-    </w:p>
-    <w:p>
-      <w:pPr>
-        <w:rPr>
-          <w:rFonts w:ascii="宋体" w:hAnsi="宋体"/>
-          <w:szCs w:val="21"/>
-          <w:lang w:val="fr-FR"/>
-        </w:rPr>
-      </w:pPr>
-      <w:r>
-        <w:rPr>
-          <w:rFonts w:ascii="宋体" w:hAnsi="宋体"/>
-          <w:szCs w:val="21"/>
-          <w:lang w:val="fr-FR"/>
-        </w:rPr>
-        <w:t>CTCTGCGTCAGGA</w:t>
-      </w:r>
-      <w:r>
-        <w:rPr>
-          <w:rFonts w:ascii="宋体" w:hAnsi="宋体"/>
-          <w:szCs w:val="21"/>
+        <w:t>CCCAATAGTTGCGCAGGGTTGCTGCTGGTGGCTCTGCCTCTGCGTCAGGA</w:t>
+      </w:r>
+      <w:r>
+        <w:rPr>
+          <w:rFonts w:ascii="宋体" w:hAnsi="宋体"/>
+          <w:szCs w:val="21"/>
+          <w:highlight w:val="darkMagenta"/>
           <w:bdr w:val="single" w:sz="4" w:space="0" w:color="auto"/>
           <w:lang w:val="fr-FR"/>
         </w:rPr>
         <w:t>AAGAGTGGAAAAGAGAACATCG</w:t>
       </w:r>
+      <w:r>
+        <w:rPr>
+          <w:rFonts w:ascii="宋体" w:hAnsi="宋体" w:hint="eastAsia"/>
+          <w:szCs w:val="21"/>
+          <w:bdr w:val="single" w:sz="4" w:space="0" w:color="auto"/>
+          <w:lang w:val="fr-FR"/>
+        </w:rPr>
+        <w:t>+4077R+</w:t>
+      </w:r>
+      <w:bookmarkStart w:id="0" w:name="_GoBack"/>
+      <w:bookmarkEnd w:id="0"/>
       <w:r>
         <w:rPr>
           <w:rFonts w:ascii="宋体" w:hAnsi="宋体"/>
@@ -697,25 +741,7 @@
           <w:szCs w:val="21"/>
           <w:lang w:val="fr-FR"/>
         </w:rPr>
-        <w:t>TTAATAGACTGGACATGTAAAAGATAAATATAACCGCCGCATACAATTTTTAACATTTCATATCCTTTTCTCTGGTTGATTTTCGACTATGGTGCGACATCAACACTATTGTAGCAAAACCACAACCAACTTAACTCGATCAACATTTTAACTTGCACAGTGAATAAGAGATACTCAAATTAGAGACCATAGAAATTATACATAATTATTATCAAATCAACATGTATATAAGAGTAAACCAGGATACCCTTCAAAGAAACCAAAAGAAATAAAGAAGAATGTCCGTCGTGATTTCAAAGGAAAAAGAGAGAGGGGAAGGTTGGGTGCGATCCTTCACCTCTCTTTTTAAAAGAAAGTTCATCGCTCTCCACGTGCACGCTTCTTAAACTGATAAACTGTATTTTTTTTAAACAAGAAGTTATATAGAAAATTATTTTGAAAATCATATTAATTTATTTTTATATCTAAAATAATTATATCTAATTAAT</w:t>
-      </w:r>
-      <w:bookmarkStart w:id="0" w:name="_GoBack"/>
-      <w:r>
-        <w:rPr>
-          <w:rFonts w:ascii="宋体" w:hAnsi="宋体"/>
-          <w:szCs w:val="21"/>
-          <w:lang w:val="fr-FR"/>
-        </w:rPr>
-        <w:t>TGTACGCAAGTGGCTCATCTCATT</w:t>
-      </w:r>
-      <w:bookmarkEnd w:id="0"/>
-      <w:r>
-        <w:rPr>
-          <w:rFonts w:ascii="宋体" w:hAnsi="宋体"/>
-          <w:szCs w:val="21"/>
-          <w:lang w:val="fr-FR"/>
-        </w:rPr>
-        <w:t>TTCCTTTTATCTACTCGTTTCTCCTTGCGTCAATCACACACTTACAAAAAAAAACTTGGGGGTATCTGTGGTTTCCATTTTACGTTTTACC</w:t>
+        <w:t>TTAATAGACTGGACATGTAAAAGATAAATATAACCGCCGCATACAATTTTTAACATTTCATATCCTTTTCTCTGGTTGATTTTCGACTATGGTGCGACATCAACACTATTGTAGCAAAACCACAACCAACTTAACTCGATCAACATTTTAACTTGCACAGTGAATAAGAGATACTCAAATTAGAGACCATAGAAATTATACATAATTATTATCAAATCAACATGTATATAAGAGTAAACCAGGATACCCTTCAAAGAAACCAAAAGAAATAAAGAAGAATGTCCGTCGTGATTTCAAAGGAAAAAGAGAGAGGGGAAGGTTGGGTGCGATCCTTCACCTCTCTTTTTAAAAGAAAGTTCATCGCTCTCCACGTGCACGCTTCTTAAACTGATAAACTGTATTTTTTTTAAACAAGAAGTTATATAGAAAATTATTTTGAAAATCATATTAATTTATTTTTATATCTAAAATAATTATATCTAATTAATTGTACGCAAGTGGCTCATCTCATTTTCCTTTTATCTACTCGTTTCTCCTTGCGTCAATCACACACTTACAAAAAAAAACTTGGGGGTATCTGTGGTTTCCATTTTACGTTTTACC</w:t>
       </w:r>
       <w:r>
         <w:rPr>

--- a/Master/1710中期考核/171020启动子区域引物寻找.docx
+++ b/Master/1710中期考核/171020启动子区域引物寻找.docx
@@ -10,83 +10,6 @@
           <w:lang w:val="fr-FR"/>
         </w:rPr>
       </w:pPr>
-      <w:r>
-        <w:rPr>
-          <w:rFonts w:ascii="宋体" w:hAnsi="宋体" w:hint="eastAsia"/>
-          <w:noProof/>
-          <w:szCs w:val="21"/>
-        </w:rPr>
-        <mc:AlternateContent>
-          <mc:Choice Requires="wps">
-            <w:drawing>
-              <wp:anchor distT="0" distB="0" distL="114300" distR="114300" simplePos="0" relativeHeight="251660288" behindDoc="0" locked="0" layoutInCell="1" allowOverlap="1" wp14:anchorId="1EF0F27E" wp14:editId="227E4534">
-                <wp:simplePos x="0" y="0"/>
-                <wp:positionH relativeFrom="column">
-                  <wp:posOffset>5881370</wp:posOffset>
-                </wp:positionH>
-                <wp:positionV relativeFrom="paragraph">
-                  <wp:posOffset>2631440</wp:posOffset>
-                </wp:positionV>
-                <wp:extent cx="1091565" cy="40640"/>
-                <wp:effectExtent l="50800" t="25400" r="26035" b="111760"/>
-                <wp:wrapNone/>
-                <wp:docPr id="2" name="直线连接符 2"/>
-                <wp:cNvGraphicFramePr>
-                  <a:graphicFrameLocks xmlns:a="http://schemas.openxmlformats.org/drawingml/2006/main"/>
-                </wp:cNvGraphicFramePr>
-                <a:graphic xmlns:a="http://schemas.openxmlformats.org/drawingml/2006/main">
-                  <a:graphicData uri="http://schemas.microsoft.com/office/word/2010/wordprocessingShape">
-                    <wps:wsp>
-                      <wps:cNvCnPr>
-                        <a:cxnSpLocks noChangeShapeType="1"/>
-                      </wps:cNvCnPr>
-                      <wps:spPr bwMode="auto">
-                        <a:xfrm flipH="1">
-                          <a:off x="0" y="0"/>
-                          <a:ext cx="1091565" cy="40640"/>
-                        </a:xfrm>
-                        <a:prstGeom prst="line">
-                          <a:avLst/>
-                        </a:prstGeom>
-                        <a:noFill/>
-                        <a:ln w="9525">
-                          <a:solidFill>
-                            <a:srgbClr val="000000"/>
-                          </a:solidFill>
-                          <a:round/>
-                          <a:headEnd/>
-                          <a:tailEnd type="triangle" w="med" len="med"/>
-                        </a:ln>
-                        <a:extLst>
-                          <a:ext uri="{909E8E84-426E-40DD-AFC4-6F175D3DCCD1}">
-                            <a14:hiddenFill xmlns:a14="http://schemas.microsoft.com/office/drawing/2010/main">
-                              <a:noFill/>
-                            </a14:hiddenFill>
-                          </a:ext>
-                        </a:extLst>
-                      </wps:spPr>
-                      <wps:bodyPr/>
-                    </wps:wsp>
-                  </a:graphicData>
-                </a:graphic>
-                <wp14:sizeRelH relativeFrom="page">
-                  <wp14:pctWidth>0</wp14:pctWidth>
-                </wp14:sizeRelH>
-                <wp14:sizeRelV relativeFrom="page">
-                  <wp14:pctHeight>0</wp14:pctHeight>
-                </wp14:sizeRelV>
-              </wp:anchor>
-            </w:drawing>
-          </mc:Choice>
-          <mc:Fallback>
-            <w:pict>
-              <v:line w14:anchorId="6AAB8256" id="直线连接符 2" o:spid="_x0000_s1026" style="position:absolute;left:0;text-align:left;flip:x;z-index:251660288;visibility:visible;mso-wrap-style:square;mso-width-percent:0;mso-height-percent:0;mso-wrap-distance-left:9pt;mso-wrap-distance-top:0;mso-wrap-distance-right:9pt;mso-wrap-distance-bottom:0;mso-position-horizontal:absolute;mso-position-horizontal-relative:text;mso-position-vertical:absolute;mso-position-vertical-relative:text;mso-width-percent:0;mso-height-percent:0;mso-width-relative:page;mso-height-relative:page" from="463.1pt,207.2pt" to="549.05pt,210.4pt" o:gfxdata="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">
-                <v:stroke endarrow="block"/>
-              </v:line>
-            </w:pict>
-          </mc:Fallback>
-        </mc:AlternateContent>
-      </w:r>
       <w:r>
         <w:rPr>
           <w:rFonts w:ascii="宋体" w:hAnsi="宋体" w:hint="eastAsia"/>
@@ -212,32 +135,7 @@
           <w:szCs w:val="21"/>
           <w:lang w:val="fr-FR"/>
         </w:rPr>
-        <w:t>TTAGATATTACGTTTGACAATTCATTTCCATTAAAAAAAATTATATTATCATTTTTATTGTAACTTGTTTTACAACTAATCATGCTCTAGATGTGACTTATCTTTTCGTATTTGTGCTAAATTTTTAATAAAATAAATAGTCAAAATGTTATGTCTACAAATCAGCAGCATATCATACATTTATA</w:t>
-      </w:r>
-      <w:r>
-        <w:rPr>
-          <w:rFonts w:ascii="宋体" w:hAnsi="宋体" w:hint="eastAsia"/>
-          <w:szCs w:val="21"/>
-          <w:lang w:val="fr-FR"/>
-        </w:rPr>
-        <w:t>+21BP+</w:t>
-      </w:r>
-      <w:r>
-        <w:rPr>
-          <w:rFonts w:ascii="宋体" w:hAnsi="宋体"/>
-          <w:szCs w:val="21"/>
-          <w:highlight w:val="darkYellow"/>
-          <w:lang w:val="fr-FR"/>
-        </w:rPr>
-        <w:t>AATAATGGGAGTACA</w:t>
-      </w:r>
-      <w:r>
-        <w:rPr>
-          <w:rFonts w:ascii="宋体" w:hAnsi="宋体"/>
-          <w:szCs w:val="21"/>
-          <w:lang w:val="fr-FR"/>
-        </w:rPr>
-        <w:t>AGGAAAGATAATTTATTGT</w:t>
+        <w:t>TTAGATATTACGTTTGACAATTCATTTCCATTAAAAAAAATTATATTATCATTTTTATTGTAACTTGTTTTACAACTAATCATGCTCTAGATGTGACTTATCTTTTCGTATTTGTGCTAAATTTTTAATAAAATAAATAGTCAAAATGTTATGTCTACAAATCAGCAGCATATCATACATTTATAAATAATGGGAGTACAAGGAAAGATAATTTATTGT</w:t>
       </w:r>
       <w:r>
         <w:rPr>
@@ -281,6 +179,142 @@
           <w:szCs w:val="21"/>
           <w:lang w:val="fr-FR"/>
         </w:rPr>
+        <w:t xml:space="preserve"> +</w:t>
+      </w:r>
+      <w:r>
+        <w:rPr>
+          <w:rFonts w:ascii="宋体" w:hAnsi="宋体"/>
+          <w:szCs w:val="21"/>
+          <w:lang w:val="fr-FR"/>
+        </w:rPr>
+        <w:t>WP2882F+</w:t>
+      </w:r>
+      <w:r>
+        <w:rPr>
+          <w:rFonts w:ascii="宋体" w:hAnsi="宋体"/>
+          <w:szCs w:val="21"/>
+          <w:lang w:val="fr-FR"/>
+        </w:rPr>
+        <w:t>GGAGTACTCTTATATAGGAGTTAGTAGTGAGTGATATATCTGTTCTAATTAAGC</w:t>
+      </w:r>
+      <w:r>
+        <w:rPr>
+          <w:rFonts w:ascii="宋体" w:hAnsi="宋体"/>
+          <w:szCs w:val="21"/>
+          <w:highlight w:val="darkMagenta"/>
+          <w:lang w:val="fr-FR"/>
+        </w:rPr>
+        <w:t>TCCATCTTATTGGGTTAAGGGTT</w:t>
+      </w:r>
+      <w:r>
+        <w:rPr>
+          <w:rFonts w:ascii="宋体" w:hAnsi="宋体" w:hint="eastAsia"/>
+          <w:szCs w:val="21"/>
+          <w:lang w:val="fr-FR"/>
+        </w:rPr>
+        <w:t>+2980R+</w:t>
+      </w:r>
+      <w:r>
+        <w:rPr>
+          <w:rFonts w:ascii="宋体" w:hAnsi="宋体"/>
+          <w:szCs w:val="21"/>
+          <w:lang w:val="fr-FR"/>
+        </w:rPr>
+        <w:t>TTTATTTTTGGTAAACTGGTCACTAAAATACACTGATACAGACTAGTCCTAATAATTCATA</w:t>
+      </w:r>
+      <w:r>
+        <w:rPr>
+          <w:rFonts w:ascii="宋体" w:hAnsi="宋体"/>
+          <w:color w:val="FF0000"/>
+          <w:szCs w:val="21"/>
+          <w:highlight w:val="green"/>
+          <w:lang w:val="fr-FR"/>
+        </w:rPr>
+        <w:t>AGCACATTGATGATGCAGAGGA</w:t>
+      </w:r>
+      <w:r>
+        <w:rPr>
+          <w:rFonts w:ascii="宋体" w:hAnsi="宋体"/>
+          <w:color w:val="FF0000"/>
+          <w:szCs w:val="21"/>
+          <w:lang w:val="fr-FR"/>
+        </w:rPr>
+        <w:t>+WP2+</w:t>
+      </w:r>
+      <w:r>
+        <w:rPr>
+          <w:rFonts w:ascii="宋体" w:hAnsi="宋体"/>
+          <w:szCs w:val="21"/>
+          <w:lang w:val="fr-FR"/>
+        </w:rPr>
+        <w:t>GGCCATATGTAGGGG</w:t>
+      </w:r>
+      <w:r>
+        <w:rPr>
+          <w:rFonts w:ascii="宋体" w:hAnsi="宋体"/>
+          <w:szCs w:val="21"/>
+          <w:highlight w:val="blue"/>
+          <w:lang w:val="fr-FR"/>
+        </w:rPr>
+        <w:t>CATGGGCAAAAGTGCTTTGA</w:t>
+      </w:r>
+      <w:r>
+        <w:rPr>
+          <w:rFonts w:ascii="宋体" w:hAnsi="宋体"/>
+          <w:szCs w:val="21"/>
+          <w:lang w:val="fr-FR"/>
+        </w:rPr>
+        <w:t>+up759F+</w:t>
+      </w:r>
+      <w:r>
+        <w:rPr>
+          <w:rFonts w:ascii="宋体" w:hAnsi="宋体"/>
+          <w:szCs w:val="21"/>
+          <w:lang w:val="fr-FR"/>
+        </w:rPr>
+        <w:t>CAGTGGCAGAGCAGTTAAGAAAGTTAAAGTCTAGGAGAACTTGTGAACGAATGCTGAGGCCCAATCAGGCTGAAGATCGATGTGTGTTCTGACTTTGGCTAGTTTCTGCTTCCCCTTTGCAGACAGCTTATTAATCAGATCCCCCACAGTCTCATAGTTGCATAGGGTCGCTAGTGGTGGGCTTGATCTGCCTCTGCCTCTGGAAACAACGGAGGAGTAGATCCGATGTGTTTTATGGAACATGATCGATTGATCATATATCAAAGGCGGCTTGGATATGGGTGTGCAAGGCAATCAGAGATCCCGTACTATGGTTCACGTATCAGTGG</w:t>
+      </w:r>
+      <w:r>
+        <w:rPr>
+          <w:rFonts w:ascii="宋体" w:hAnsi="宋体"/>
+          <w:szCs w:val="21"/>
+          <w:lang w:val="fr-FR"/>
+        </w:rPr>
+        <w:lastRenderedPageBreak/>
+        <w:t>CACAATTGCAAACTATACAAAATGATAATCAGATAAGCCACATCCACAAAC</w:t>
+      </w:r>
+      <w:r>
+        <w:rPr>
+          <w:rFonts w:ascii="宋体" w:hAnsi="宋体"/>
+          <w:szCs w:val="21"/>
+          <w:highlight w:val="red"/>
+          <w:lang w:val="fr-FR"/>
+        </w:rPr>
+        <w:t>GCAATGCTTCGAATTTTGCAGA</w:t>
+      </w:r>
+      <w:r>
+        <w:rPr>
+          <w:rFonts w:ascii="宋体" w:hAnsi="宋体"/>
+          <w:szCs w:val="21"/>
+          <w:lang w:val="fr-FR"/>
+        </w:rPr>
+        <w:t>GGATGGCGATTTTTCAAGTGCGGTCGTTTAGAAGGGCCGCTGATAG</w:t>
+      </w:r>
+      <w:r>
+        <w:rPr>
+          <w:rFonts w:ascii="宋体" w:hAnsi="宋体"/>
+          <w:szCs w:val="21"/>
+          <w:highlight w:val="blue"/>
+          <w:lang w:val="fr-FR"/>
+        </w:rPr>
+        <w:t>AAATCTATTTTTCACCGGGGGTACTTTG</w:t>
+      </w:r>
+      <w:r>
+        <w:rPr>
+          <w:rFonts w:ascii="宋体" w:hAnsi="宋体"/>
+          <w:szCs w:val="21"/>
+          <w:lang w:val="fr-FR"/>
+        </w:rPr>
         <w:t>+</w:t>
       </w:r>
       <w:r>
@@ -289,15 +323,23 @@
           <w:szCs w:val="21"/>
           <w:lang w:val="fr-FR"/>
         </w:rPr>
-        <w:t>WP2882F+</w:t>
-      </w:r>
-      <w:r>
-        <w:rPr>
-          <w:rFonts w:ascii="宋体" w:hAnsi="宋体"/>
-          <w:szCs w:val="21"/>
-          <w:lang w:val="fr-FR"/>
-        </w:rPr>
-        <w:t>GGAGTACTCTTATATAGGAGTTAGTAGTGAGTGATATATCTGTTCTAATTAAGC</w:t>
+        <w:t>Wgeno-R</w:t>
+      </w:r>
+      <w:r>
+        <w:rPr>
+          <w:rFonts w:ascii="宋体" w:hAnsi="宋体"/>
+          <w:szCs w:val="21"/>
+          <w:lang w:val="fr-FR"/>
+        </w:rPr>
+        <w:t>+</w:t>
+      </w:r>
+      <w:r>
+        <w:rPr>
+          <w:rFonts w:ascii="宋体" w:hAnsi="宋体"/>
+          <w:szCs w:val="21"/>
+          <w:lang w:val="fr-FR"/>
+        </w:rPr>
+        <w:t>AAAGGGCCGTCTGTTTAAAAATCAATTTCCCTTAACCTATTTTGCTGATGTATTTTCACATTCTTAACCAGACTATCCCGACGTATTTACATATATAGACGTGTATGTTTT</w:t>
       </w:r>
       <w:r>
         <w:rPr>
@@ -306,50 +348,48 @@
           <w:highlight w:val="darkMagenta"/>
           <w:lang w:val="fr-FR"/>
         </w:rPr>
-        <w:t>TCCATCTTATTGGGTTAAGGGTT</w:t>
-      </w:r>
-      <w:r>
-        <w:rPr>
-          <w:rFonts w:ascii="宋体" w:hAnsi="宋体" w:hint="eastAsia"/>
-          <w:szCs w:val="21"/>
-          <w:lang w:val="fr-FR"/>
-        </w:rPr>
-        <w:t>+2980R+</w:t>
-      </w:r>
-      <w:r>
-        <w:rPr>
-          <w:rFonts w:ascii="宋体" w:hAnsi="宋体"/>
-          <w:szCs w:val="21"/>
-          <w:lang w:val="fr-FR"/>
-        </w:rPr>
-        <w:t>TTTATTTTTGGTAAACTGGTCACTAAAATACACTGATACAGACTAGTCCTAATAATTCATA</w:t>
-      </w:r>
-      <w:r>
-        <w:rPr>
-          <w:rFonts w:ascii="宋体" w:hAnsi="宋体"/>
-          <w:color w:val="FF0000"/>
-          <w:szCs w:val="21"/>
-          <w:highlight w:val="green"/>
-          <w:lang w:val="fr-FR"/>
-        </w:rPr>
-        <w:t>AGCACATTGATGATGCAGAGGA</w:t>
-      </w:r>
-      <w:r>
-        <w:rPr>
-          <w:rFonts w:ascii="宋体" w:hAnsi="宋体"/>
-          <w:color w:val="FF0000"/>
-          <w:szCs w:val="21"/>
-          <w:lang w:val="fr-FR"/>
-        </w:rPr>
-        <w:t>+WP2+</w:t>
-      </w:r>
-      <w:r>
-        <w:rPr>
-          <w:rFonts w:ascii="宋体" w:hAnsi="宋体"/>
-          <w:szCs w:val="21"/>
-          <w:lang w:val="fr-FR"/>
-        </w:rPr>
-        <w:t>GGCCATATGTAGGGG</w:t>
+        <w:t>AATCCGCCTCTAAAAATACAAAGG</w:t>
+      </w:r>
+      <w:r>
+        <w:rPr>
+          <w:rFonts w:ascii="宋体" w:hAnsi="宋体" w:hint="eastAsia"/>
+          <w:szCs w:val="21"/>
+          <w:lang w:val="fr-FR"/>
+        </w:rPr>
+        <w:t>+PRO-INDEL-R+</w:t>
+      </w:r>
+      <w:r>
+        <w:rPr>
+          <w:rFonts w:ascii="宋体" w:hAnsi="宋体"/>
+          <w:szCs w:val="21"/>
+          <w:lang w:val="fr-FR"/>
+        </w:rPr>
+        <w:t>GTGTCACTAAAATTGATTTTTTTAACAGTGTTGGCCACTAATACTAGTAAGTACATGTTAATTTATATAAGCACATTGATGTAGAGAGGGA</w:t>
+      </w:r>
+      <w:r>
+        <w:rPr>
+          <w:rFonts w:ascii="宋体" w:hAnsi="宋体"/>
+          <w:szCs w:val="21"/>
+          <w:highlight w:val="darkMagenta"/>
+          <w:lang w:val="fr-FR"/>
+        </w:rPr>
+        <w:t>CCATAAACAAAAGGGGCTTT</w:t>
+      </w:r>
+      <w:r>
+        <w:rPr>
+          <w:rFonts w:ascii="宋体" w:hAnsi="宋体" w:hint="eastAsia"/>
+          <w:szCs w:val="21"/>
+          <w:lang w:val="fr-FR"/>
+        </w:rPr>
+        <w:t>+3821R+</w:t>
+      </w:r>
+      <w:r>
+        <w:rPr>
+          <w:rFonts w:ascii="宋体" w:hAnsi="宋体"/>
+          <w:szCs w:val="21"/>
+          <w:lang w:val="fr-FR"/>
+        </w:rPr>
+        <w:t>GGCAACGGAGGGTTGCGGCGTGGACTGTAGCGTAGCAACAAAGTTACTAAGTCTAGGCCAAACTTGTGAAAGGGCGAGGCCCAACTAGGCTAAAGATTGGCCTTTTTGCTT</w:t>
       </w:r>
       <w:r>
         <w:rPr>
@@ -358,181 +398,6 @@
           <w:highlight w:val="blue"/>
           <w:lang w:val="fr-FR"/>
         </w:rPr>
-        <w:t>CATGGGCAAAAGTGCTTTGA</w:t>
-      </w:r>
-      <w:r>
-        <w:rPr>
-          <w:rFonts w:ascii="宋体" w:hAnsi="宋体"/>
-          <w:szCs w:val="21"/>
-          <w:lang w:val="fr-FR"/>
-        </w:rPr>
-        <w:t>+up759F+</w:t>
-      </w:r>
-      <w:r>
-        <w:rPr>
-          <w:rFonts w:ascii="宋体" w:hAnsi="宋体"/>
-          <w:szCs w:val="21"/>
-          <w:lang w:val="fr-FR"/>
-        </w:rPr>
-        <w:t>CAGTGGCAGAGCAGTTAAGAAAGTTAAAGTCTAGGAGAACTTGTGAACGAATGCTGAGGCCCAATCAGGCTGAAGATCGATGTGTGTTCTGACTTTGGCTAGTTTCTGCTTCCCCTTTGCAGACAGCTTATTAATCAGATCCCCCACAGTCTCATAGTTGCATAGGGTCGCTAGTGGTGGGCTTGATCTGCCTCTGCCTCTGGAAACAACGGAGGAGTAGATCCGATGTGTTTTATGGAACATGATCGATTGATCATATATCAAAGGCGGCTTGGATATGGGTGTGCAAGGCAATCAGAGATCCCGTACTATGGTTCACGTATCA</w:t>
-      </w:r>
-      <w:r>
-        <w:rPr>
-          <w:rFonts w:ascii="宋体" w:hAnsi="宋体"/>
-          <w:szCs w:val="21"/>
-          <w:lang w:val="fr-FR"/>
-        </w:rPr>
-        <w:lastRenderedPageBreak/>
-        <w:t>GTGGCACAATTGCAAACTATACAAAATGATAATCAGATAAGCCACATCCACAAAC</w:t>
-      </w:r>
-      <w:r>
-        <w:rPr>
-          <w:rFonts w:ascii="宋体" w:hAnsi="宋体"/>
-          <w:szCs w:val="21"/>
-          <w:highlight w:val="red"/>
-          <w:lang w:val="fr-FR"/>
-        </w:rPr>
-        <w:t>GCAATGCTTCGAATTTTGCAG</w:t>
-      </w:r>
-      <w:r>
-        <w:rPr>
-          <w:rFonts w:ascii="宋体" w:hAnsi="宋体" w:hint="eastAsia"/>
-          <w:szCs w:val="21"/>
-          <w:lang w:val="fr-FR"/>
-        </w:rPr>
-        <w:t>+</w:t>
-      </w:r>
-      <w:r>
-        <w:rPr>
-          <w:rFonts w:ascii="宋体" w:hAnsi="宋体" w:hint="eastAsia"/>
-          <w:szCs w:val="21"/>
-          <w:lang w:val="fr-FR"/>
-        </w:rPr>
-        <w:t>18BP</w:t>
-      </w:r>
-      <w:r>
-        <w:rPr>
-          <w:rFonts w:ascii="宋体" w:hAnsi="宋体" w:hint="eastAsia"/>
-          <w:szCs w:val="21"/>
-          <w:lang w:val="fr-FR"/>
-        </w:rPr>
-        <w:t>+</w:t>
-      </w:r>
-      <w:r>
-        <w:rPr>
-          <w:rFonts w:ascii="宋体" w:hAnsi="宋体"/>
-          <w:szCs w:val="21"/>
-          <w:highlight w:val="darkYellow"/>
-          <w:lang w:val="fr-FR"/>
-        </w:rPr>
-        <w:t>AGGATGGCGAT</w:t>
-      </w:r>
-      <w:r>
-        <w:rPr>
-          <w:rFonts w:ascii="宋体" w:hAnsi="宋体"/>
-          <w:szCs w:val="21"/>
-          <w:lang w:val="fr-FR"/>
-        </w:rPr>
-        <w:t>TTTTCAAGTGCGGTCGTTTAGAAGGGCCGCTGATAG</w:t>
-      </w:r>
-      <w:r>
-        <w:rPr>
-          <w:rFonts w:ascii="宋体" w:hAnsi="宋体"/>
-          <w:szCs w:val="21"/>
-          <w:highlight w:val="blue"/>
-          <w:lang w:val="fr-FR"/>
-        </w:rPr>
-        <w:t>AAATCTATTTTTCACCGGGGGTACTTTG</w:t>
-      </w:r>
-      <w:r>
-        <w:rPr>
-          <w:rFonts w:ascii="宋体" w:hAnsi="宋体"/>
-          <w:szCs w:val="21"/>
-          <w:lang w:val="fr-FR"/>
-        </w:rPr>
-        <w:t>+</w:t>
-      </w:r>
-      <w:r>
-        <w:rPr>
-          <w:rFonts w:ascii="宋体" w:hAnsi="宋体"/>
-          <w:szCs w:val="21"/>
-          <w:lang w:val="fr-FR"/>
-        </w:rPr>
-        <w:t>Wgeno-R</w:t>
-      </w:r>
-      <w:r>
-        <w:rPr>
-          <w:rFonts w:ascii="宋体" w:hAnsi="宋体"/>
-          <w:szCs w:val="21"/>
-          <w:lang w:val="fr-FR"/>
-        </w:rPr>
-        <w:t>+</w:t>
-      </w:r>
-      <w:r>
-        <w:rPr>
-          <w:rFonts w:ascii="宋体" w:hAnsi="宋体"/>
-          <w:szCs w:val="21"/>
-          <w:lang w:val="fr-FR"/>
-        </w:rPr>
-        <w:t>AAAGGGCCGTCTGTTTAAAAATCAATTTCCCTTAACCTATTTTGCTGATGTATTTTCACATTCTTAACCAGACTATCCCGACGTATTTACATATATAGACGTGTATGTTTT</w:t>
-      </w:r>
-      <w:r>
-        <w:rPr>
-          <w:rFonts w:ascii="宋体" w:hAnsi="宋体"/>
-          <w:szCs w:val="21"/>
-          <w:highlight w:val="darkMagenta"/>
-          <w:lang w:val="fr-FR"/>
-        </w:rPr>
-        <w:t>AATCCGCCTCTAAAAATACAAAGG</w:t>
-      </w:r>
-      <w:r>
-        <w:rPr>
-          <w:rFonts w:ascii="宋体" w:hAnsi="宋体" w:hint="eastAsia"/>
-          <w:szCs w:val="21"/>
-          <w:lang w:val="fr-FR"/>
-        </w:rPr>
-        <w:t>+PRO-INDEL-R+</w:t>
-      </w:r>
-      <w:r>
-        <w:rPr>
-          <w:rFonts w:ascii="宋体" w:hAnsi="宋体"/>
-          <w:szCs w:val="21"/>
-          <w:lang w:val="fr-FR"/>
-        </w:rPr>
-        <w:t>GTGTCACTAAAATTGATTTTTTTAACAGTGTTGGCCACTAATACTAGTAAGTACATGTTAATTTATATAAGCACATTGATGTAGAGAGGGA</w:t>
-      </w:r>
-      <w:r>
-        <w:rPr>
-          <w:rFonts w:ascii="宋体" w:hAnsi="宋体"/>
-          <w:szCs w:val="21"/>
-          <w:highlight w:val="darkMagenta"/>
-          <w:lang w:val="fr-FR"/>
-        </w:rPr>
-        <w:t>CCATAAACAAAAGGGGCTTT</w:t>
-      </w:r>
-      <w:r>
-        <w:rPr>
-          <w:rFonts w:ascii="宋体" w:hAnsi="宋体" w:hint="eastAsia"/>
-          <w:szCs w:val="21"/>
-          <w:lang w:val="fr-FR"/>
-        </w:rPr>
-        <w:t>+3821R+</w:t>
-      </w:r>
-      <w:r>
-        <w:rPr>
-          <w:rFonts w:ascii="宋体" w:hAnsi="宋体"/>
-          <w:szCs w:val="21"/>
-          <w:lang w:val="fr-FR"/>
-        </w:rPr>
-        <w:t>GGCAACGGAGGGTTGCGGCGTGGACTGTAGCGTAGCAACAAAGTTACTAAGTCTAGGCCAAACTTGTGAAAGGGCGAGGCCCAACTAGGCTAAAGATTGGCCTTTTTGCTT</w:t>
-      </w:r>
-      <w:r>
-        <w:rPr>
-          <w:rFonts w:ascii="宋体" w:hAnsi="宋体"/>
-          <w:szCs w:val="21"/>
-          <w:highlight w:val="blue"/>
-          <w:lang w:val="fr-FR"/>
-        </w:rPr>
         <w:t>ACGCGTTTGTTGTGTTCCTCTT</w:t>
       </w:r>
       <w:r>
@@ -566,29 +431,120 @@
           <w:szCs w:val="21"/>
           <w:lang w:val="fr-FR"/>
         </w:rPr>
-        <w:t>CCCAATAGTTGCGCAGGGTTGCTGCTGGTGGCTCTGCCTCTGCGTCAGGA</w:t>
-      </w:r>
-      <w:r>
-        <w:rPr>
-          <w:rFonts w:ascii="宋体" w:hAnsi="宋体"/>
-          <w:szCs w:val="21"/>
-          <w:highlight w:val="darkMagenta"/>
+        <w:t>CCCAATAGTTGCGCAGGGTTGCTGCTGGTGGCTCTGC</w:t>
+      </w:r>
+    </w:p>
+    <w:p>
+      <w:pPr>
+        <w:rPr>
+          <w:rFonts w:ascii="宋体" w:hAnsi="宋体"/>
+          <w:szCs w:val="21"/>
+          <w:lang w:val="fr-FR"/>
+        </w:rPr>
+      </w:pPr>
+      <w:r>
+        <w:rPr>
+          <w:rFonts w:ascii="宋体" w:hAnsi="宋体" w:hint="eastAsia"/>
+          <w:noProof/>
+          <w:szCs w:val="21"/>
+        </w:rPr>
+        <mc:AlternateContent>
+          <mc:Choice Requires="wps">
+            <w:drawing>
+              <wp:anchor distT="0" distB="0" distL="114300" distR="114300" simplePos="0" relativeHeight="251660288" behindDoc="0" locked="0" layoutInCell="1" allowOverlap="1" wp14:anchorId="1EF0F27E" wp14:editId="1C939A00">
+                <wp:simplePos x="0" y="0"/>
+                <wp:positionH relativeFrom="column">
+                  <wp:posOffset>1143000</wp:posOffset>
+                </wp:positionH>
+                <wp:positionV relativeFrom="paragraph">
+                  <wp:posOffset>99060</wp:posOffset>
+                </wp:positionV>
+                <wp:extent cx="800100" cy="0"/>
+                <wp:effectExtent l="12700" t="48260" r="25400" b="78740"/>
+                <wp:wrapNone/>
+                <wp:docPr id="2" name="直线连接符 2"/>
+                <wp:cNvGraphicFramePr>
+                  <a:graphicFrameLocks xmlns:a="http://schemas.openxmlformats.org/drawingml/2006/main"/>
+                </wp:cNvGraphicFramePr>
+                <a:graphic xmlns:a="http://schemas.openxmlformats.org/drawingml/2006/main">
+                  <a:graphicData uri="http://schemas.microsoft.com/office/word/2010/wordprocessingShape">
+                    <wps:wsp>
+                      <wps:cNvCnPr>
+                        <a:cxnSpLocks noChangeShapeType="1"/>
+                      </wps:cNvCnPr>
+                      <wps:spPr bwMode="auto">
+                        <a:xfrm flipH="1">
+                          <a:off x="0" y="0"/>
+                          <a:ext cx="800100" cy="0"/>
+                        </a:xfrm>
+                        <a:prstGeom prst="line">
+                          <a:avLst/>
+                        </a:prstGeom>
+                        <a:noFill/>
+                        <a:ln w="9525">
+                          <a:solidFill>
+                            <a:srgbClr val="000000"/>
+                          </a:solidFill>
+                          <a:round/>
+                          <a:headEnd/>
+                          <a:tailEnd type="triangle" w="med" len="med"/>
+                        </a:ln>
+                        <a:extLst>
+                          <a:ext uri="{909E8E84-426E-40DD-AFC4-6F175D3DCCD1}">
+                            <a14:hiddenFill xmlns:a14="http://schemas.microsoft.com/office/drawing/2010/main">
+                              <a:noFill/>
+                            </a14:hiddenFill>
+                          </a:ext>
+                        </a:extLst>
+                      </wps:spPr>
+                      <wps:bodyPr/>
+                    </wps:wsp>
+                  </a:graphicData>
+                </a:graphic>
+                <wp14:sizeRelH relativeFrom="page">
+                  <wp14:pctWidth>0</wp14:pctWidth>
+                </wp14:sizeRelH>
+                <wp14:sizeRelV relativeFrom="page">
+                  <wp14:pctHeight>0</wp14:pctHeight>
+                </wp14:sizeRelV>
+              </wp:anchor>
+            </w:drawing>
+          </mc:Choice>
+          <mc:Fallback>
+            <w:pict>
+              <v:line w14:anchorId="0A32950E" id="直线连接符 2" o:spid="_x0000_s1026" style="position:absolute;left:0;text-align:left;flip:x;z-index:251660288;visibility:visible;mso-wrap-style:square;mso-width-percent:0;mso-height-percent:0;mso-wrap-distance-left:9pt;mso-wrap-distance-top:0;mso-wrap-distance-right:9pt;mso-wrap-distance-bottom:0;mso-position-horizontal:absolute;mso-position-horizontal-relative:text;mso-position-vertical:absolute;mso-position-vertical-relative:text;mso-width-percent:0;mso-height-percent:0;mso-width-relative:page;mso-height-relative:page" from="90pt,7.8pt" to="153pt,7.8pt" o:gfxdata="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">
+                <v:stroke endarrow="block"/>
+              </v:line>
+            </w:pict>
+          </mc:Fallback>
+        </mc:AlternateContent>
+      </w:r>
+    </w:p>
+    <w:p>
+      <w:pPr>
+        <w:rPr>
+          <w:rFonts w:ascii="宋体" w:hAnsi="宋体"/>
+          <w:szCs w:val="21"/>
+          <w:lang w:val="fr-FR"/>
+        </w:rPr>
+      </w:pPr>
+      <w:r>
+        <w:rPr>
+          <w:rFonts w:ascii="宋体" w:hAnsi="宋体"/>
+          <w:szCs w:val="21"/>
+          <w:lang w:val="fr-FR"/>
+        </w:rPr>
+        <w:t>CTCTGCGTCAGGA</w:t>
+      </w:r>
+      <w:r>
+        <w:rPr>
+          <w:rFonts w:ascii="宋体" w:hAnsi="宋体"/>
+          <w:szCs w:val="21"/>
           <w:bdr w:val="single" w:sz="4" w:space="0" w:color="auto"/>
           <w:lang w:val="fr-FR"/>
         </w:rPr>
         <w:t>AAGAGTGGAAAAGAGAACATCG</w:t>
       </w:r>
-      <w:r>
-        <w:rPr>
-          <w:rFonts w:ascii="宋体" w:hAnsi="宋体" w:hint="eastAsia"/>
-          <w:szCs w:val="21"/>
-          <w:bdr w:val="single" w:sz="4" w:space="0" w:color="auto"/>
-          <w:lang w:val="fr-FR"/>
-        </w:rPr>
-        <w:t>+4077R+</w:t>
-      </w:r>
-      <w:bookmarkStart w:id="0" w:name="_GoBack"/>
-      <w:bookmarkEnd w:id="0"/>
       <w:r>
         <w:rPr>
           <w:rFonts w:ascii="宋体" w:hAnsi="宋体"/>
@@ -741,7 +697,25 @@
           <w:szCs w:val="21"/>
           <w:lang w:val="fr-FR"/>
         </w:rPr>
-        <w:t>TTAATAGACTGGACATGTAAAAGATAAATATAACCGCCGCATACAATTTTTAACATTTCATATCCTTTTCTCTGGTTGATTTTCGACTATGGTGCGACATCAACACTATTGTAGCAAAACCACAACCAACTTAACTCGATCAACATTTTAACTTGCACAGTGAATAAGAGATACTCAAATTAGAGACCATAGAAATTATACATAATTATTATCAAATCAACATGTATATAAGAGTAAACCAGGATACCCTTCAAAGAAACCAAAAGAAATAAAGAAGAATGTCCGTCGTGATTTCAAAGGAAAAAGAGAGAGGGGAAGGTTGGGTGCGATCCTTCACCTCTCTTTTTAAAAGAAAGTTCATCGCTCTCCACGTGCACGCTTCTTAAACTGATAAACTGTATTTTTTTTAAACAAGAAGTTATATAGAAAATTATTTTGAAAATCATATTAATTTATTTTTATATCTAAAATAATTATATCTAATTAATTGTACGCAAGTGGCTCATCTCATTTTCCTTTTATCTACTCGTTTCTCCTTGCGTCAATCACACACTTACAAAAAAAAACTTGGGGGTATCTGTGGTTTCCATTTTACGTTTTACC</w:t>
+        <w:t>TTAATAGACTGGACATGTAAAAGATAAATATAACCGCCGCATACAATTTTTAACATTTCATATCCTTTTCTCTGGTTGATTTTCGACTATGGTGCGACATCAACACTATTGTAGCAAAACCACAACCAACTTAACTCGATCAACATTTTAACTTGCACAGTGAATAAGAGATACTCAAATTAGAGACCATAGAAATTATACATAATTATTATCAAATCAACATGTATATAAGAGTAAACCAGGATACCCTTCAAAGAAACCAAAAGAAATAAAGAAGAATGTCCGTCGTGATTTCAAAGGAAAAAGAGAGAGGGGAAGGTTGGGTGCGATCCTTCACCTCTCTTTTTAAAAGAAAGTTCATCGCTCTCCACGTGCACGCTTCTTAAACTGATAAACTGTATTTTTTTTAAACAAGAAGTTATATAGAAAATTATTTTGAAAATCATATTAATTTATTTTTATATCTAAAATAATTATATCTAATTAAT</w:t>
+      </w:r>
+      <w:bookmarkStart w:id="0" w:name="_GoBack"/>
+      <w:r>
+        <w:rPr>
+          <w:rFonts w:ascii="宋体" w:hAnsi="宋体"/>
+          <w:szCs w:val="21"/>
+          <w:lang w:val="fr-FR"/>
+        </w:rPr>
+        <w:t>TGTACGCAAGTGGCTCATCTCATT</w:t>
+      </w:r>
+      <w:bookmarkEnd w:id="0"/>
+      <w:r>
+        <w:rPr>
+          <w:rFonts w:ascii="宋体" w:hAnsi="宋体"/>
+          <w:szCs w:val="21"/>
+          <w:lang w:val="fr-FR"/>
+        </w:rPr>
+        <w:t>TTCCTTTTATCTACTCGTTTCTCCTTGCGTCAATCACACACTTACAAAAAAAAACTTGGGGGTATCTGTGGTTTCCATTTTACGTTTTACC</w:t>
       </w:r>
       <w:r>
         <w:rPr>
